--- a/www/chapters/STSM101000-comp.docx
+++ b/www/chapters/STSM101000-comp.docx
@@ -15,10 +15,10 @@
     <w:p>
       <w:pPr>
         <w:rPr>
-          <w:del w:id="1" w:author="Comparison" w:date="2019-10-24T23:17:00Z"/>
+          <w:del w:id="1" w:author="Comparison" w:date="2019-10-30T18:13:00Z"/>
         </w:rPr>
       </w:pPr>
-      <w:del w:id="2" w:author="Comparison" w:date="2019-10-24T23:17:00Z">
+      <w:del w:id="2" w:author="Comparison" w:date="2019-10-30T18:13:00Z">
         <w:r>
           <w:delText>STSM101010    What is a Collective Investment Scheme?</w:delText>
         </w:r>
@@ -27,10 +27,10 @@
     <w:p>
       <w:pPr>
         <w:rPr>
-          <w:del w:id="3" w:author="Comparison" w:date="2019-10-24T23:17:00Z"/>
+          <w:del w:id="3" w:author="Comparison" w:date="2019-10-30T18:13:00Z"/>
         </w:rPr>
       </w:pPr>
-      <w:del w:id="4" w:author="Comparison" w:date="2019-10-24T23:17:00Z">
+      <w:del w:id="4" w:author="Comparison" w:date="2019-10-30T18:13:00Z">
         <w:r>
           <w:delText>STSM101020    What is a Unit Trust?</w:delText>
         </w:r>
@@ -39,10 +39,10 @@
     <w:p>
       <w:pPr>
         <w:rPr>
-          <w:del w:id="5" w:author="Comparison" w:date="2019-10-24T23:17:00Z"/>
+          <w:del w:id="5" w:author="Comparison" w:date="2019-10-30T18:13:00Z"/>
         </w:rPr>
       </w:pPr>
-      <w:del w:id="6" w:author="Comparison" w:date="2019-10-24T23:17:00Z">
+      <w:del w:id="6" w:author="Comparison" w:date="2019-10-30T18:13:00Z">
         <w:r>
           <w:delText>STSM101030    Authorised investments funds - general</w:delText>
         </w:r>
@@ -51,10 +51,10 @@
     <w:p>
       <w:pPr>
         <w:rPr>
-          <w:del w:id="7" w:author="Comparison" w:date="2019-10-24T23:17:00Z"/>
+          <w:del w:id="7" w:author="Comparison" w:date="2019-10-30T18:13:00Z"/>
         </w:rPr>
       </w:pPr>
-      <w:del w:id="8" w:author="Comparison" w:date="2019-10-24T23:17:00Z">
+      <w:del w:id="8" w:author="Comparison" w:date="2019-10-30T18:13:00Z">
         <w:r>
           <w:delText xml:space="preserve">STSM101040    </w:delText>
         </w:r>
@@ -66,10 +66,10 @@
     <w:p>
       <w:pPr>
         <w:rPr>
-          <w:del w:id="9" w:author="Comparison" w:date="2019-10-24T23:17:00Z"/>
+          <w:del w:id="9" w:author="Comparison" w:date="2019-10-30T18:13:00Z"/>
         </w:rPr>
       </w:pPr>
-      <w:del w:id="10" w:author="Comparison" w:date="2019-10-24T23:17:00Z">
+      <w:del w:id="10" w:author="Comparison" w:date="2019-10-30T18:13:00Z">
         <w:r>
           <w:delText>STSM101050    What is an open-ended investment company?</w:delText>
         </w:r>
@@ -78,10 +78,10 @@
     <w:p>
       <w:pPr>
         <w:rPr>
-          <w:del w:id="11" w:author="Comparison" w:date="2019-10-24T23:17:00Z"/>
+          <w:del w:id="11" w:author="Comparison" w:date="2019-10-30T18:13:00Z"/>
         </w:rPr>
       </w:pPr>
-      <w:del w:id="12" w:author="Comparison" w:date="2019-10-24T23:17:00Z">
+      <w:del w:id="12" w:author="Comparison" w:date="2019-10-30T18:13:00Z">
         <w:r>
           <w:delText>STSM101060    Exchange Traded Fund</w:delText>
         </w:r>
@@ -95,10 +95,10 @@
     <w:p>
       <w:pPr>
         <w:rPr>
-          <w:del w:id="13" w:author="Comparison" w:date="2019-10-24T23:17:00Z"/>
+          <w:del w:id="13" w:author="Comparison" w:date="2019-10-30T18:13:00Z"/>
         </w:rPr>
       </w:pPr>
-      <w:del w:id="14" w:author="Comparison" w:date="2019-10-24T23:17:00Z">
+      <w:del w:id="14" w:author="Comparison" w:date="2019-10-30T18:13:00Z">
         <w:r>
           <w:delText>STSM101070    Classes of units and OEIC shares</w:delText>
         </w:r>
@@ -107,10 +107,10 @@
     <w:p>
       <w:pPr>
         <w:rPr>
-          <w:del w:id="15" w:author="Comparison" w:date="2019-10-24T23:17:00Z"/>
+          <w:del w:id="15" w:author="Comparison" w:date="2019-10-30T18:13:00Z"/>
         </w:rPr>
       </w:pPr>
-      <w:del w:id="16" w:author="Comparison" w:date="2019-10-24T23:17:00Z">
+      <w:del w:id="16" w:author="Comparison" w:date="2019-10-30T18:13:00Z">
         <w:r>
           <w:delText>STSM101080    Umbrella collective inve</w:delText>
         </w:r>
@@ -122,10 +122,10 @@
     <w:p>
       <w:pPr>
         <w:rPr>
-          <w:del w:id="17" w:author="Comparison" w:date="2019-10-24T23:17:00Z"/>
+          <w:del w:id="17" w:author="Comparison" w:date="2019-10-30T18:13:00Z"/>
         </w:rPr>
       </w:pPr>
-      <w:del w:id="18" w:author="Comparison" w:date="2019-10-24T23:17:00Z">
+      <w:del w:id="18" w:author="Comparison" w:date="2019-10-30T18:13:00Z">
         <w:r>
           <w:delText>STSM101090    Open and closed-ended investment companies</w:delText>
         </w:r>
@@ -134,10 +134,10 @@
     <w:p>
       <w:pPr>
         <w:rPr>
-          <w:del w:id="19" w:author="Comparison" w:date="2019-10-24T23:17:00Z"/>
+          <w:del w:id="19" w:author="Comparison" w:date="2019-10-30T18:13:00Z"/>
         </w:rPr>
       </w:pPr>
-      <w:del w:id="20" w:author="Comparison" w:date="2019-10-24T23:17:00Z">
+      <w:del w:id="20" w:author="Comparison" w:date="2019-10-30T18:13:00Z">
         <w:r>
           <w:delText>STSM101100    Schemes not treated as unit trust schemes</w:delText>
         </w:r>
@@ -146,10 +146,10 @@
     <w:p>
       <w:pPr>
         <w:rPr>
-          <w:del w:id="21" w:author="Comparison" w:date="2019-10-24T23:17:00Z"/>
+          <w:del w:id="21" w:author="Comparison" w:date="2019-10-30T18:13:00Z"/>
         </w:rPr>
       </w:pPr>
-      <w:del w:id="22" w:author="Comparison" w:date="2019-10-24T23:17:00Z">
+      <w:del w:id="22" w:author="Comparison" w:date="2019-10-30T18:13:00Z">
         <w:r>
           <w:delText>STSM102000    Transfer of units in a unit trust or units issued as consideration</w:delText>
         </w:r>
@@ -11761,7 +11761,7 @@
     <w:hidden/>
     <w:uiPriority w:val="99"/>
     <w:semiHidden/>
-    <w:rsid w:val="00A045EB"/>
+    <w:rsid w:val="009E4DA0"/>
     <w:pPr>
       <w:spacing w:after="0" w:line="240" w:lineRule="auto"/>
     </w:pPr>
@@ -11773,7 +11773,7 @@
     <w:uiPriority w:val="99"/>
     <w:semiHidden/>
     <w:unhideWhenUsed/>
-    <w:rsid w:val="00A045EB"/>
+    <w:rsid w:val="009E4DA0"/>
     <w:pPr>
       <w:spacing w:after="0" w:line="240" w:lineRule="auto"/>
     </w:pPr>
@@ -11789,7 +11789,7 @@
     <w:link w:val="BalloonText"/>
     <w:uiPriority w:val="99"/>
     <w:semiHidden/>
-    <w:rsid w:val="00A045EB"/>
+    <w:rsid w:val="009E4DA0"/>
     <w:rPr>
       <w:rFonts w:ascii="Segoe UI" w:hAnsi="Segoe UI" w:cs="Segoe UI"/>
       <w:sz w:val="18"/>
@@ -12124,7 +12124,7 @@
 </file>
 
 <file path=customXml/itemProps1.xml><?xml version="1.0" encoding="utf-8"?>
-<ds:datastoreItem xmlns:ds="http://schemas.openxmlformats.org/officeDocument/2006/customXml" ds:itemID="{2E6210C8-9ECA-4B1A-B9E0-1250FEB31BE4}">
+<ds:datastoreItem xmlns:ds="http://schemas.openxmlformats.org/officeDocument/2006/customXml" ds:itemID="{B564176E-3816-433C-ADC4-ACFCECDDCDE8}">
   <ds:schemaRefs>
     <ds:schemaRef ds:uri="http://schemas.openxmlformats.org/officeDocument/2006/bibliography"/>
   </ds:schemaRefs>
